--- a/UE4/教案/77.VR中的3D控件交互.docx
+++ b/UE4/教案/77.VR中的3D控件交互.docx
@@ -9,7 +9,6 @@
           <w:sz w:val="20"/>
         </w:rPr>
       </w:pPr>
-      <w:bookmarkStart w:id="0" w:name="_GoBack"/>
       <w:r>
         <w:rPr>
           <w:rFonts w:ascii="微软雅黑" w:eastAsia="微软雅黑" w:hAnsi="微软雅黑" w:hint="eastAsia"/>
@@ -139,14 +138,7 @@
           <w:rFonts w:ascii="微软雅黑" w:eastAsia="微软雅黑" w:hAnsi="微软雅黑" w:hint="eastAsia"/>
           <w:sz w:val="20"/>
         </w:rPr>
-        <w:t>类</w:t>
-      </w:r>
-      <w:r>
-        <w:rPr>
-          <w:rFonts w:ascii="微软雅黑" w:eastAsia="微软雅黑" w:hAnsi="微软雅黑" w:hint="eastAsia"/>
-          <w:sz w:val="20"/>
-        </w:rPr>
-        <w:t>中搭建控件，有一个额外的image</w:t>
+        <w:t>类中搭建控件，有一个额外的image</w:t>
       </w:r>
       <w:r>
         <w:rPr>
@@ -177,6 +169,20 @@
           <w:sz w:val="20"/>
         </w:rPr>
         <w:t>用来表示射线指向的位置</w:t>
+      </w:r>
+      <w:r>
+        <w:rPr>
+          <w:rFonts w:ascii="微软雅黑" w:eastAsia="微软雅黑" w:hAnsi="微软雅黑" w:hint="eastAsia"/>
+          <w:sz w:val="20"/>
+        </w:rPr>
+        <w:t>，</w:t>
+      </w:r>
+      <w:r>
+        <w:rPr>
+          <w:rFonts w:ascii="微软雅黑" w:eastAsia="微软雅黑" w:hAnsi="微软雅黑" w:hint="eastAsia"/>
+          <w:sz w:val="20"/>
+        </w:rPr>
+        <w:t>制作完后可以隐藏或者改为装饰物</w:t>
       </w:r>
     </w:p>
     <w:p>
@@ -322,7 +328,7 @@
         <w:pStyle w:val="a3"/>
         <w:ind w:left="360" w:firstLineChars="0" w:firstLine="0"/>
         <w:rPr>
-          <w:rFonts w:ascii="微软雅黑" w:eastAsia="微软雅黑" w:hAnsi="微软雅黑" w:hint="eastAsia"/>
+          <w:rFonts w:ascii="微软雅黑" w:eastAsia="微软雅黑" w:hAnsi="微软雅黑"/>
           <w:sz w:val="20"/>
         </w:rPr>
       </w:pPr>
@@ -447,6 +453,15 @@
         <w:t>PointerLeft</w:t>
       </w:r>
       <w:proofErr w:type="spellEnd"/>
+      <w:r>
+        <w:rPr>
+          <w:rFonts w:ascii="微软雅黑" w:eastAsia="微软雅黑" w:hAnsi="微软雅黑" w:hint="eastAsia"/>
+          <w:sz w:val="20"/>
+        </w:rPr>
+        <w:t>用于制作时的标识，制作完后可以隐藏或者改为装饰物</w:t>
+      </w:r>
+      <w:bookmarkStart w:id="0" w:name="_GoBack"/>
+      <w:bookmarkEnd w:id="0"/>
       <w:r>
         <w:rPr>
           <w:rFonts w:ascii="微软雅黑" w:eastAsia="微软雅黑" w:hAnsi="微软雅黑" w:hint="eastAsia"/>
@@ -835,14 +850,7 @@
           <w:rFonts w:ascii="微软雅黑" w:eastAsia="微软雅黑" w:hAnsi="微软雅黑" w:hint="eastAsia"/>
           <w:sz w:val="20"/>
         </w:rPr>
-        <w:t>设置碰撞布尔值为</w:t>
-      </w:r>
-      <w:r>
-        <w:rPr>
-          <w:rFonts w:ascii="微软雅黑" w:eastAsia="微软雅黑" w:hAnsi="微软雅黑" w:hint="eastAsia"/>
-          <w:sz w:val="20"/>
-        </w:rPr>
-        <w:t>假，将网格体的位置还原</w:t>
+        <w:t>设置碰撞布尔值为假，将网格体的位置还原</w:t>
       </w:r>
     </w:p>
     <w:p>
@@ -1136,7 +1144,7 @@
         </w:numPr>
         <w:ind w:firstLineChars="0"/>
         <w:rPr>
-          <w:rFonts w:ascii="微软雅黑" w:eastAsia="微软雅黑" w:hAnsi="微软雅黑" w:hint="eastAsia"/>
+          <w:rFonts w:ascii="微软雅黑" w:eastAsia="微软雅黑" w:hAnsi="微软雅黑"/>
           <w:sz w:val="20"/>
         </w:rPr>
       </w:pPr>
@@ -1338,14 +1346,7 @@
           <w:rFonts w:ascii="微软雅黑" w:eastAsia="微软雅黑" w:hAnsi="微软雅黑" w:hint="eastAsia"/>
           <w:sz w:val="20"/>
         </w:rPr>
-        <w:t>自定义</w:t>
-      </w:r>
-      <w:r>
-        <w:rPr>
-          <w:rFonts w:ascii="微软雅黑" w:eastAsia="微软雅黑" w:hAnsi="微软雅黑" w:hint="eastAsia"/>
-          <w:sz w:val="20"/>
-        </w:rPr>
-        <w:t>事件</w:t>
+        <w:t>自定义事件</w:t>
       </w:r>
     </w:p>
     <w:p>
@@ -1409,7 +1410,7 @@
         </w:numPr>
         <w:ind w:firstLineChars="0"/>
         <w:rPr>
-          <w:rFonts w:ascii="微软雅黑" w:eastAsia="微软雅黑" w:hAnsi="微软雅黑" w:hint="eastAsia"/>
+          <w:rFonts w:ascii="微软雅黑" w:eastAsia="微软雅黑" w:hAnsi="微软雅黑"/>
           <w:sz w:val="20"/>
         </w:rPr>
       </w:pPr>
@@ -1552,7 +1553,7 @@
         </w:numPr>
         <w:ind w:firstLineChars="0"/>
         <w:rPr>
-          <w:rFonts w:ascii="微软雅黑" w:eastAsia="微软雅黑" w:hAnsi="微软雅黑" w:hint="eastAsia"/>
+          <w:rFonts w:ascii="微软雅黑" w:eastAsia="微软雅黑" w:hAnsi="微软雅黑"/>
           <w:sz w:val="20"/>
         </w:rPr>
       </w:pPr>
@@ -1570,14 +1571,7 @@
           <w:rFonts w:ascii="微软雅黑" w:eastAsia="微软雅黑" w:hAnsi="微软雅黑" w:hint="eastAsia"/>
           <w:sz w:val="20"/>
         </w:rPr>
-        <w:t>中的</w:t>
-      </w:r>
-      <w:r>
-        <w:rPr>
-          <w:rFonts w:ascii="微软雅黑" w:eastAsia="微软雅黑" w:hAnsi="微软雅黑" w:hint="eastAsia"/>
-          <w:sz w:val="20"/>
-        </w:rPr>
-        <w:t>Construct事件会将所有的按钮保存在一个数组中</w:t>
+        <w:t>中的Construct事件会将所有的按钮保存在一个数组中</w:t>
       </w:r>
     </w:p>
     <w:p>
@@ -1659,14 +1653,7 @@
           <w:rFonts w:ascii="微软雅黑" w:eastAsia="微软雅黑" w:hAnsi="微软雅黑" w:hint="eastAsia"/>
           <w:sz w:val="20"/>
         </w:rPr>
-        <w:t>自定义事件</w:t>
-      </w:r>
-      <w:r>
-        <w:rPr>
-          <w:rFonts w:ascii="微软雅黑" w:eastAsia="微软雅黑" w:hAnsi="微软雅黑" w:hint="eastAsia"/>
-          <w:sz w:val="20"/>
-        </w:rPr>
-        <w:t>，将每一个按钮的位置同射线指向的位置依次比对，符合位置信息的将会执行对应程序，不符合的会重置按钮颜色</w:t>
+        <w:t>自定义事件，将每一个按钮的位置同射线指向的位置依次比对，符合位置信息的将会执行对应程序，不符合的会重置按钮颜色</w:t>
       </w:r>
     </w:p>
     <w:p>
@@ -1674,7 +1661,7 @@
         <w:pStyle w:val="a3"/>
         <w:ind w:left="360" w:firstLineChars="0" w:firstLine="0"/>
         <w:rPr>
-          <w:rFonts w:ascii="微软雅黑" w:eastAsia="微软雅黑" w:hAnsi="微软雅黑" w:hint="eastAsia"/>
+          <w:rFonts w:ascii="微软雅黑" w:eastAsia="微软雅黑" w:hAnsi="微软雅黑"/>
           <w:sz w:val="20"/>
         </w:rPr>
       </w:pPr>
@@ -1720,7 +1707,6 @@
           </wp:inline>
         </w:drawing>
       </w:r>
-      <w:bookmarkEnd w:id="0"/>
     </w:p>
     <w:sectPr>
       <w:pgSz w:w="11906" w:h="16838"/>
